--- a/pdf/Muqeet Ajani.docx
+++ b/pdf/Muqeet Ajani.docx
@@ -2065,7 +2065,31 @@
         </w:rPr>
         <w:t xml:space="preserve">Process Associate</w:t>
         <w:tab/>
-        <w:t xml:space="preserve">February 2020 – July 2020</w:t>
+        <w:t xml:space="preserve">February 2020 </w:t>
+      </w:r>
+      <w:r>
+        <w:rPr>
+          <w:rFonts w:ascii="Times New Roman" w:hAnsi="Times New Roman" w:cs="Times New Roman" w:eastAsia="Times New Roman"/>
+          <w:i/>
+          <w:color w:val="auto"/>
+          <w:spacing w:val="0"/>
+          <w:position w:val="0"/>
+          <w:sz w:val="22"/>
+          <w:shd w:fill="auto" w:val="clear"/>
+        </w:rPr>
+        <w:t xml:space="preserve">–</w:t>
+      </w:r>
+      <w:r>
+        <w:rPr>
+          <w:rFonts w:ascii="Times New Roman" w:hAnsi="Times New Roman" w:cs="Times New Roman" w:eastAsia="Times New Roman"/>
+          <w:i/>
+          <w:color w:val="auto"/>
+          <w:spacing w:val="0"/>
+          <w:position w:val="0"/>
+          <w:sz w:val="22"/>
+          <w:shd w:fill="auto" w:val="clear"/>
+        </w:rPr>
+        <w:t xml:space="preserve"> July 2020</w:t>
       </w:r>
     </w:p>
     <w:p>
@@ -3185,6 +3209,37 @@
         <w:jc w:val="both"/>
         <w:rPr>
           <w:rFonts w:ascii="Times New Roman" w:hAnsi="Times New Roman" w:cs="Times New Roman" w:eastAsia="Times New Roman"/>
+          <w:b/>
+          <w:color w:val="auto"/>
+          <w:spacing w:val="0"/>
+          <w:position w:val="0"/>
+          <w:sz w:val="22"/>
+          <w:shd w:fill="auto" w:val="clear"/>
+        </w:rPr>
+      </w:pPr>
+      <w:r>
+        <w:rPr>
+          <w:rFonts w:ascii="Times New Roman" w:hAnsi="Times New Roman" w:cs="Times New Roman" w:eastAsia="Times New Roman"/>
+          <w:b/>
+          <w:color w:val="auto"/>
+          <w:spacing w:val="0"/>
+          <w:position w:val="0"/>
+          <w:sz w:val="22"/>
+          <w:shd w:fill="auto" w:val="clear"/>
+        </w:rPr>
+        <w:t xml:space="preserve">Certifications</w:t>
+      </w:r>
+    </w:p>
+    <w:p>
+      <w:pPr>
+        <w:tabs>
+          <w:tab w:val="right" w:pos="10627" w:leader="none"/>
+        </w:tabs>
+        <w:spacing w:before="0" w:after="0" w:line="240"/>
+        <w:ind w:right="0" w:left="0" w:firstLine="0"/>
+        <w:jc w:val="both"/>
+        <w:rPr>
+          <w:rFonts w:ascii="Times New Roman" w:hAnsi="Times New Roman" w:cs="Times New Roman" w:eastAsia="Times New Roman"/>
           <w:color w:val="373A3C"/>
           <w:spacing w:val="0"/>
           <w:position w:val="0"/>
@@ -3192,18 +3247,6 @@
           <w:shd w:fill="FFFFFF" w:val="clear"/>
         </w:rPr>
       </w:pPr>
-      <w:r>
-        <w:rPr>
-          <w:rFonts w:ascii="Times New Roman" w:hAnsi="Times New Roman" w:cs="Times New Roman" w:eastAsia="Times New Roman"/>
-          <w:b/>
-          <w:color w:val="auto"/>
-          <w:spacing w:val="0"/>
-          <w:position w:val="0"/>
-          <w:sz w:val="22"/>
-          <w:shd w:fill="auto" w:val="clear"/>
-        </w:rPr>
-        <w:t xml:space="preserve">certifications</w:t>
-      </w:r>
     </w:p>
     <w:p>
       <w:pPr>
@@ -3558,19 +3601,7 @@
           <w:sz w:val="22"/>
           <w:shd w:fill="auto" w:val="clear"/>
         </w:rPr>
-        <w:t xml:space="preserve">English</w:t>
-      </w:r>
-      <w:r>
-        <w:rPr>
-          <w:rFonts w:ascii="Times New Roman" w:hAnsi="Times New Roman" w:cs="Times New Roman" w:eastAsia="Times New Roman"/>
-          <w:b/>
-          <w:color w:val="auto"/>
-          <w:spacing w:val="0"/>
-          <w:position w:val="0"/>
-          <w:sz w:val="22"/>
-          <w:shd w:fill="auto" w:val="clear"/>
-        </w:rPr>
-        <w:t xml:space="preserve">,Yoruba, French, Hindi.</w:t>
+        <w:t xml:space="preserve">English,Yoruba, French, Hindi.</w:t>
       </w:r>
     </w:p>
     <w:p>
